--- a/法令ファイル/外国の地方公共団体の機関等に派遣される一般職の地方公務員の処遇等に関する法律/外国の地方公共団体の機関等に派遣される一般職の地方公務員の処遇等に関する法律（昭和六十二年法律第七十八号）.docx
+++ b/法令ファイル/外国の地方公共団体の機関等に派遣される一般職の地方公務員の処遇等に関する法律/外国の地方公共団体の機関等に派遣される一般職の地方公務員の処遇等に関する法律（昭和六十二年法律第七十八号）.docx
@@ -40,69 +40,45 @@
     </w:p>
     <w:p>
       <w:pPr>
-        <w:pStyle w:val="Heading6"/>
+        <w:pStyle w:val="ListBullet"/>
         <w:ind w:left="880"/>
       </w:pPr>
       <w:r>
         <w:t>一</w:t>
-      </w:r>
-    </w:p>
-    <w:p>
-      <w:pPr>
-        <w:ind w:left="880"/>
-      </w:pPr>
-      <w:r>
+        <w:br/>
         <w:t>外国の地方公共団体の機関</w:t>
       </w:r>
     </w:p>
     <w:p>
       <w:pPr>
-        <w:pStyle w:val="Heading6"/>
+        <w:pStyle w:val="ListBullet"/>
         <w:ind w:left="880"/>
       </w:pPr>
       <w:r>
         <w:t>二</w:t>
-      </w:r>
-    </w:p>
-    <w:p>
-      <w:pPr>
-        <w:ind w:left="880"/>
-      </w:pPr>
-      <w:r>
+        <w:br/>
         <w:t>外国政府の機関</w:t>
       </w:r>
     </w:p>
     <w:p>
       <w:pPr>
-        <w:pStyle w:val="Heading6"/>
+        <w:pStyle w:val="ListBullet"/>
         <w:ind w:left="880"/>
       </w:pPr>
       <w:r>
         <w:t>三</w:t>
-      </w:r>
-    </w:p>
-    <w:p>
-      <w:pPr>
-        <w:ind w:left="880"/>
-      </w:pPr>
-      <w:r>
+        <w:br/>
         <w:t>我が国が加盟している国際機関</w:t>
       </w:r>
     </w:p>
     <w:p>
       <w:pPr>
-        <w:pStyle w:val="Heading6"/>
+        <w:pStyle w:val="ListBullet"/>
         <w:ind w:left="880"/>
       </w:pPr>
       <w:r>
         <w:t>四</w:t>
-      </w:r>
-    </w:p>
-    <w:p>
-      <w:pPr>
-        <w:ind w:left="880"/>
-      </w:pPr>
-      <w:r>
+        <w:br/>
         <w:t>前三号に準ずる機関で、条例で定めるもの</w:t>
       </w:r>
     </w:p>
@@ -318,7 +294,7 @@
         <w:pStyle w:val="Heading1"/>
       </w:pPr>
       <w:r>
-        <w:t>附　則（平成二年六月二七日法律第四七号）</w:t>
+        <w:t>附則（平成二年六月二七日法律第四七号）</w:t>
       </w:r>
     </w:p>
     <w:p>
@@ -344,7 +320,7 @@
         <w:pStyle w:val="Heading1"/>
       </w:pPr>
       <w:r>
-        <w:t>附　則（平成一一年七月二二日法律第一〇七号）</w:t>
+        <w:t>附則（平成一一年七月二二日法律第一〇七号）</w:t>
       </w:r>
     </w:p>
     <w:p>
@@ -370,7 +346,7 @@
         <w:pStyle w:val="Heading1"/>
       </w:pPr>
       <w:r>
-        <w:t>附　則（平成一一年一二月二二日法律第一六〇号）</w:t>
+        <w:t>附則（平成一一年一二月二二日法律第一六〇号）</w:t>
       </w:r>
     </w:p>
     <w:p>
@@ -384,23 +360,23 @@
     <w:p>
       <w:r>
         <w:t>この法律（第二条及び第三条を除く。）は、平成十三年一月六日から施行する。</w:t>
+        <w:br/>
+        <w:t>ただし、次の各号に掲げる規定は、当該各号に定める日から施行する。</w:t>
       </w:r>
     </w:p>
     <w:p>
       <w:pPr>
-        <w:pStyle w:val="Heading6"/>
+        <w:pStyle w:val="ListBullet"/>
         <w:ind w:left="880"/>
       </w:pPr>
       <w:r>
         <w:t>一</w:t>
-      </w:r>
-    </w:p>
-    <w:p>
-      <w:pPr>
-        <w:ind w:left="880"/>
-      </w:pPr>
-      <w:r>
+        <w:br/>
         <w:t>第九百九十五条（核原料物質、核燃料物質及び原子炉の規制に関する法律の一部を改正する法律附則の改正規定に係る部分に限る。）、第千三百五条、第千三百六条、第千三百二十四条第二項、第千三百二十六条第二項及び第千三百四十四条の規定</w:t>
+        <w:br/>
+        <w:br/>
+        <w:br/>
+        <w:t>公布の日</w:t>
       </w:r>
     </w:p>
     <w:sectPr>
@@ -423,7 +399,7 @@
     </w:pPr>
     <w:r>
       <w:tab/>
-      <w:t>WeGov v0.1 - FTS141</w:t>
+      <w:t>WeGov v0.2 - FTS141</w:t>
     </w:r>
   </w:p>
 </w:ftr>
